--- a/CS251--Mohamed Samir-20140205-SDS-Template.docx
+++ b/CS251--Mohamed Samir-20140205-SDS-Template.docx
@@ -228,7 +228,7 @@
           <w:szCs w:val="76"/>
           <w:lang w:bidi="ar-EG"/>
         </w:rPr>
-        <w:t>PlayZone</w:t>
+        <w:t>Project Name</w:t>
       </w:r>
     </w:p>
     <w:p>
@@ -262,8 +262,8 @@
       <w:pPr>
         <w:jc w:val="center"/>
         <w:rPr>
-          <w:sz w:val="70"/>
-          <w:szCs w:val="70"/>
+          <w:sz w:val="64"/>
+          <w:szCs w:val="64"/>
           <w:lang w:bidi="ar-EG"/>
         </w:rPr>
       </w:pPr>
@@ -273,7 +273,7 @@
           <w:szCs w:val="64"/>
           <w:lang w:bidi="ar-EG"/>
         </w:rPr>
-        <w:t>3 wise Monkeys</w:t>
+        <w:t>Team Names</w:t>
       </w:r>
     </w:p>
     <w:p>
@@ -290,8 +290,19 @@
       <w:pPr>
         <w:jc w:val="center"/>
         <w:rPr>
+          <w:sz w:val="70"/>
+          <w:szCs w:val="70"/>
+          <w:lang w:bidi="ar-EG"/>
+        </w:rPr>
+      </w:pPr>
+    </w:p>
+    <w:p>
+      <w:pPr>
+        <w:jc w:val="center"/>
+        <w:rPr>
           <w:sz w:val="62"/>
           <w:szCs w:val="62"/>
+          <w:rtl/>
           <w:lang w:bidi="ar-EG"/>
         </w:rPr>
       </w:pPr>
@@ -303,17 +314,6 @@
         </w:rPr>
         <w:t>Month &amp; Year</w:t>
       </w:r>
-    </w:p>
-    <w:p>
-      <w:pPr>
-        <w:jc w:val="center"/>
-        <w:rPr>
-          <w:sz w:val="62"/>
-          <w:szCs w:val="62"/>
-          <w:rtl/>
-          <w:lang w:bidi="ar-EG"/>
-        </w:rPr>
-      </w:pPr>
     </w:p>
     <w:sdt>
       <w:sdtPr>
@@ -339,6 +339,8 @@
           <w:r>
             <w:t>Contents</w:t>
           </w:r>
+          <w:bookmarkStart w:id="0" w:name="_GoBack"/>
+          <w:bookmarkEnd w:id="0"/>
         </w:p>
         <w:p>
           <w:pPr>
@@ -1041,100 +1043,68 @@
         </w:p>
         <w:p>
           <w:pPr>
-            <w:pStyle w:val="Heading1"/>
+            <w:pStyle w:val="TOC1"/>
+            <w:tabs>
+              <w:tab w:val="right" w:leader="dot" w:pos="9638"/>
+            </w:tabs>
             <w:rPr>
+              <w:rFonts w:eastAsiaTheme="minorEastAsia"/>
               <w:noProof/>
             </w:rPr>
           </w:pPr>
           <w:hyperlink w:anchor="_Toc468575270" w:history="1">
             <w:r>
               <w:rPr>
-                <w:b w:val="0"/>
-                <w:bCs w:val="0"/>
-                <w:color w:val="auto"/>
-                <w:sz w:val="20"/>
-                <w:szCs w:val="20"/>
-              </w:rPr>
-              <w:t>Github link</w:t>
-            </w:r>
-            <w:r>
-              <w:rPr>
-                <w:b w:val="0"/>
-                <w:bCs w:val="0"/>
-                <w:color w:val="auto"/>
-                <w:sz w:val="20"/>
-                <w:szCs w:val="20"/>
-              </w:rPr>
-              <w:t>……………………………………………………………………………………………………………………………………………………....</w:t>
-            </w:r>
-            <w:r>
-              <w:rPr>
-                <w:b w:val="0"/>
-                <w:bCs w:val="0"/>
-                <w:noProof/>
-                <w:webHidden/>
-                <w:color w:val="auto"/>
-                <w:sz w:val="20"/>
-                <w:szCs w:val="20"/>
+                <w:rStyle w:val="Hyperlink"/>
+                <w:noProof/>
+              </w:rPr>
+              <w:t>References</w:t>
+            </w:r>
+            <w:r>
+              <w:rPr>
+                <w:noProof/>
+                <w:webHidden/>
+              </w:rPr>
+              <w:tab/>
+            </w:r>
+            <w:r>
+              <w:rPr>
+                <w:noProof/>
+                <w:webHidden/>
               </w:rPr>
               <w:fldChar w:fldCharType="begin"/>
             </w:r>
             <w:r>
               <w:rPr>
-                <w:b w:val="0"/>
-                <w:bCs w:val="0"/>
-                <w:noProof/>
-                <w:webHidden/>
-                <w:color w:val="auto"/>
-                <w:sz w:val="20"/>
-                <w:szCs w:val="20"/>
+                <w:noProof/>
+                <w:webHidden/>
               </w:rPr>
               <w:instrText xml:space="preserve"> PAGEREF _Toc468575270 \h </w:instrText>
             </w:r>
             <w:r>
               <w:rPr>
-                <w:b w:val="0"/>
-                <w:bCs w:val="0"/>
-                <w:noProof/>
-                <w:webHidden/>
-                <w:color w:val="auto"/>
-                <w:sz w:val="20"/>
-                <w:szCs w:val="20"/>
-              </w:rPr>
-            </w:r>
-            <w:r>
-              <w:rPr>
-                <w:b w:val="0"/>
-                <w:bCs w:val="0"/>
-                <w:noProof/>
-                <w:webHidden/>
-                <w:color w:val="auto"/>
-                <w:sz w:val="20"/>
-                <w:szCs w:val="20"/>
+                <w:noProof/>
+                <w:webHidden/>
+              </w:rPr>
+            </w:r>
+            <w:r>
+              <w:rPr>
+                <w:noProof/>
+                <w:webHidden/>
               </w:rPr>
               <w:fldChar w:fldCharType="separate"/>
             </w:r>
             <w:r>
               <w:rPr>
-                <w:b w:val="0"/>
-                <w:bCs w:val="0"/>
-                <w:noProof/>
-                <w:webHidden/>
-                <w:color w:val="auto"/>
-                <w:sz w:val="20"/>
-                <w:szCs w:val="20"/>
+                <w:noProof/>
+                <w:webHidden/>
               </w:rPr>
               <w:t>8</w:t>
             </w:r>
             <w:r>
               <w:rPr>
-                <w:b w:val="0"/>
-                <w:bCs w:val="0"/>
-                <w:noProof/>
-                <w:webHidden/>
-                <w:color w:val="auto"/>
-                <w:sz w:val="20"/>
-                <w:szCs w:val="20"/>
+                <w:noProof/>
+                <w:webHidden/>
               </w:rPr>
               <w:fldChar w:fldCharType="end"/>
             </w:r>
@@ -1151,6 +1121,63 @@
               <w:noProof/>
             </w:rPr>
           </w:pPr>
+          <w:hyperlink w:anchor="_Toc468575271" w:history="1">
+            <w:r>
+              <w:rPr>
+                <w:rStyle w:val="Hyperlink"/>
+                <w:noProof/>
+              </w:rPr>
+              <w:t>Authors</w:t>
+            </w:r>
+            <w:r>
+              <w:rPr>
+                <w:noProof/>
+                <w:webHidden/>
+              </w:rPr>
+              <w:tab/>
+            </w:r>
+            <w:r>
+              <w:rPr>
+                <w:noProof/>
+                <w:webHidden/>
+              </w:rPr>
+              <w:fldChar w:fldCharType="begin"/>
+            </w:r>
+            <w:r>
+              <w:rPr>
+                <w:noProof/>
+                <w:webHidden/>
+              </w:rPr>
+              <w:instrText xml:space="preserve"> PAGEREF _Toc468575271 \h </w:instrText>
+            </w:r>
+            <w:r>
+              <w:rPr>
+                <w:noProof/>
+                <w:webHidden/>
+              </w:rPr>
+            </w:r>
+            <w:r>
+              <w:rPr>
+                <w:noProof/>
+                <w:webHidden/>
+              </w:rPr>
+              <w:fldChar w:fldCharType="separate"/>
+            </w:r>
+            <w:r>
+              <w:rPr>
+                <w:noProof/>
+                <w:webHidden/>
+              </w:rPr>
+              <w:t>8</w:t>
+            </w:r>
+            <w:r>
+              <w:rPr>
+                <w:noProof/>
+                <w:webHidden/>
+              </w:rPr>
+              <w:fldChar w:fldCharType="end"/>
+            </w:r>
+          </w:hyperlink>
         </w:p>
         <w:p>
           <w:r>
@@ -1193,18 +1220,14 @@
       <w:pPr>
         <w:pStyle w:val="Heading1"/>
       </w:pPr>
-    </w:p>
-    <w:p>
-      <w:pPr>
-        <w:pStyle w:val="Heading1"/>
-      </w:pPr>
-      <w:bookmarkStart w:id="0" w:name="_Toc402452669"/>
-      <w:bookmarkStart w:id="1" w:name="_Toc468575261"/>
+      <w:bookmarkStart w:id="1" w:name="_Toc402452669"/>
+      <w:bookmarkStart w:id="2" w:name="_Toc468575261"/>
       <w:r>
+        <w:lastRenderedPageBreak/>
         <w:t>Team</w:t>
       </w:r>
-      <w:bookmarkEnd w:id="0"/>
       <w:bookmarkEnd w:id="1"/>
+      <w:bookmarkEnd w:id="2"/>
     </w:p>
     <w:tbl>
       <w:tblPr>
@@ -1449,11 +1472,11 @@
       <w:pPr>
         <w:pStyle w:val="Heading1"/>
       </w:pPr>
-      <w:bookmarkStart w:id="2" w:name="_Toc468575262"/>
+      <w:bookmarkStart w:id="3" w:name="_Toc468575262"/>
       <w:r>
         <w:t>Document Purpose and Audience</w:t>
       </w:r>
-      <w:bookmarkEnd w:id="2"/>
+      <w:bookmarkEnd w:id="3"/>
     </w:p>
     <w:p>
       <w:pPr>
@@ -1464,7 +1487,7 @@
           <w:color w:val="000000" w:themeColor="text1"/>
         </w:rPr>
       </w:pPr>
-      <w:bookmarkStart w:id="3" w:name="_Toc468575263"/>
+      <w:bookmarkStart w:id="4" w:name="_Toc468575263"/>
       <w:r>
         <w:rPr>
           <w:b/>
@@ -1624,21 +1647,16 @@
       <w:pPr>
         <w:pStyle w:val="Heading1"/>
       </w:pPr>
-    </w:p>
-    <w:p>
-      <w:pPr>
-        <w:pStyle w:val="Heading1"/>
-      </w:pPr>
       <w:r>
         <w:t>System Models</w:t>
       </w:r>
-      <w:bookmarkEnd w:id="3"/>
+      <w:bookmarkEnd w:id="4"/>
     </w:p>
     <w:p>
       <w:pPr>
         <w:pStyle w:val="Heading2"/>
       </w:pPr>
-      <w:bookmarkStart w:id="4" w:name="_Toc468575264"/>
+      <w:bookmarkStart w:id="5" w:name="_Toc468575264"/>
       <w:r>
         <w:t>I</w:t>
       </w:r>
@@ -1648,20 +1666,28 @@
       <w:r>
         <w:t>Class diagrams</w:t>
       </w:r>
-      <w:bookmarkEnd w:id="4"/>
+      <w:bookmarkEnd w:id="5"/>
     </w:p>
     <w:p>
       <w:pPr>
         <w:pStyle w:val="ListParagraph"/>
+        <w:rPr>
+          <w:b/>
+          <w:bCs/>
+          <w:color w:val="C00000"/>
+        </w:rPr>
       </w:pPr>
       <w:r>
         <w:rPr>
+          <w:b/>
+          <w:bCs/>
           <w:noProof/>
+          <w:color w:val="C00000"/>
         </w:rPr>
         <w:lastRenderedPageBreak/>
         <w:drawing>
           <wp:inline distT="0" distB="0" distL="0" distR="0">
-            <wp:extent cx="6126480" cy="3365500"/>
+            <wp:extent cx="6126480" cy="3586480"/>
             <wp:effectExtent l="0" t="0" r="0" b="0"/>
             <wp:docPr id="1" name="Picture 0" descr="class.png"/>
             <wp:cNvGraphicFramePr>
@@ -1683,7 +1709,7 @@
                   <pic:spPr>
                     <a:xfrm>
                       <a:off x="0" y="0"/>
-                      <a:ext cx="6126480" cy="3365500"/>
+                      <a:ext cx="6126480" cy="3586480"/>
                     </a:xfrm>
                     <a:prstGeom prst="rect">
                       <a:avLst/>
@@ -1695,27 +1721,6 @@
           </wp:inline>
         </w:drawing>
       </w:r>
-    </w:p>
-    <w:p/>
-    <w:p>
-      <w:pPr>
-        <w:pStyle w:val="ListParagraph"/>
-        <w:rPr>
-          <w:b/>
-          <w:bCs/>
-          <w:color w:val="C00000"/>
-        </w:rPr>
-      </w:pPr>
-    </w:p>
-    <w:p>
-      <w:pPr>
-        <w:pStyle w:val="ListParagraph"/>
-        <w:rPr>
-          <w:b/>
-          <w:bCs/>
-          <w:color w:val="C00000"/>
-        </w:rPr>
-      </w:pPr>
     </w:p>
     <w:p>
       <w:pPr>
@@ -1746,7 +1751,7 @@
           <w:bottom w:w="72" w:type="dxa"/>
           <w:right w:w="72" w:type="dxa"/>
         </w:tblCellMar>
-        <w:tblLook w:val="0000"/>
+        <w:tblLook w:val="04A0"/>
       </w:tblPr>
       <w:tblGrid>
         <w:gridCol w:w="1440"/>
@@ -1761,8 +1766,15 @@
         <w:tc>
           <w:tcPr>
             <w:tcW w:w="1440" w:type="dxa"/>
+            <w:tcBorders>
+              <w:top w:val="single" w:sz="6" w:space="0" w:color="999999"/>
+              <w:left w:val="single" w:sz="6" w:space="0" w:color="999999"/>
+              <w:bottom w:val="single" w:sz="6" w:space="0" w:color="999999"/>
+              <w:right w:val="single" w:sz="6" w:space="0" w:color="999999"/>
+            </w:tcBorders>
             <w:shd w:val="clear" w:color="auto" w:fill="E6E6E6"/>
             <w:vAlign w:val="center"/>
+            <w:hideMark/>
           </w:tcPr>
           <w:p>
             <w:pPr>
@@ -1774,6 +1786,7 @@
                 <w:szCs w:val="22"/>
               </w:rPr>
             </w:pPr>
+            <w:bookmarkStart w:id="6" w:name="_Toc468575265"/>
             <w:r>
               <w:rPr>
                 <w:b/>
@@ -1781,42 +1794,40 @@
                 <w:sz w:val="22"/>
                 <w:szCs w:val="22"/>
               </w:rPr>
-              <w:t xml:space="preserve">Class </w:t>
-            </w:r>
-            <w:r>
+              <w:t>Class ID</w:t>
+            </w:r>
+          </w:p>
+        </w:tc>
+        <w:tc>
+          <w:tcPr>
+            <w:tcW w:w="1710" w:type="dxa"/>
+            <w:tcBorders>
+              <w:top w:val="single" w:sz="6" w:space="0" w:color="999999"/>
+              <w:left w:val="single" w:sz="6" w:space="0" w:color="999999"/>
+              <w:bottom w:val="single" w:sz="6" w:space="0" w:color="999999"/>
+              <w:right w:val="single" w:sz="6" w:space="0" w:color="999999"/>
+            </w:tcBorders>
+            <w:shd w:val="clear" w:color="auto" w:fill="E6E6E6"/>
+            <w:vAlign w:val="center"/>
+            <w:hideMark/>
+          </w:tcPr>
+          <w:p>
+            <w:pPr>
+              <w:pStyle w:val="TableText"/>
               <w:rPr>
                 <w:b/>
                 <w:bCs/>
                 <w:sz w:val="22"/>
                 <w:szCs w:val="22"/>
               </w:rPr>
-              <w:t>ID</w:t>
-            </w:r>
-          </w:p>
-        </w:tc>
-        <w:tc>
-          <w:tcPr>
-            <w:tcW w:w="1710" w:type="dxa"/>
-            <w:shd w:val="clear" w:color="auto" w:fill="E6E6E6"/>
-            <w:vAlign w:val="center"/>
-          </w:tcPr>
-          <w:p>
-            <w:pPr>
-              <w:pStyle w:val="TableText"/>
+            </w:pPr>
+            <w:r>
               <w:rPr>
                 <w:b/>
                 <w:bCs/>
                 <w:sz w:val="22"/>
                 <w:szCs w:val="22"/>
               </w:rPr>
-            </w:pPr>
-            <w:r>
-              <w:rPr>
-                <w:b/>
-                <w:bCs/>
-                <w:sz w:val="22"/>
-                <w:szCs w:val="22"/>
-              </w:rPr>
               <w:t>Class Name</w:t>
             </w:r>
           </w:p>
@@ -1824,8 +1835,15 @@
         <w:tc>
           <w:tcPr>
             <w:tcW w:w="3780" w:type="dxa"/>
+            <w:tcBorders>
+              <w:top w:val="single" w:sz="6" w:space="0" w:color="999999"/>
+              <w:left w:val="single" w:sz="6" w:space="0" w:color="999999"/>
+              <w:bottom w:val="single" w:sz="6" w:space="0" w:color="999999"/>
+              <w:right w:val="single" w:sz="6" w:space="0" w:color="999999"/>
+            </w:tcBorders>
             <w:shd w:val="clear" w:color="auto" w:fill="E6E6E6"/>
             <w:vAlign w:val="center"/>
+            <w:hideMark/>
           </w:tcPr>
           <w:p>
             <w:pPr>
@@ -1856,7 +1874,14 @@
         <w:tc>
           <w:tcPr>
             <w:tcW w:w="1440" w:type="dxa"/>
+            <w:tcBorders>
+              <w:top w:val="single" w:sz="6" w:space="0" w:color="999999"/>
+              <w:left w:val="single" w:sz="6" w:space="0" w:color="999999"/>
+              <w:bottom w:val="single" w:sz="6" w:space="0" w:color="999999"/>
+              <w:right w:val="single" w:sz="6" w:space="0" w:color="999999"/>
+            </w:tcBorders>
             <w:vAlign w:val="center"/>
+            <w:hideMark/>
           </w:tcPr>
           <w:p>
             <w:pPr>
@@ -1870,8 +1895,15 @@
         <w:tc>
           <w:tcPr>
             <w:tcW w:w="1710" w:type="dxa"/>
+            <w:tcBorders>
+              <w:top w:val="single" w:sz="6" w:space="0" w:color="999999"/>
+              <w:left w:val="single" w:sz="6" w:space="0" w:color="999999"/>
+              <w:bottom w:val="single" w:sz="6" w:space="0" w:color="999999"/>
+              <w:right w:val="single" w:sz="6" w:space="0" w:color="999999"/>
+            </w:tcBorders>
             <w:shd w:val="clear" w:color="auto" w:fill="FFFFFF"/>
             <w:vAlign w:val="center"/>
+            <w:hideMark/>
           </w:tcPr>
           <w:p>
             <w:pPr>
@@ -1885,6 +1917,12 @@
         <w:tc>
           <w:tcPr>
             <w:tcW w:w="3780" w:type="dxa"/>
+            <w:tcBorders>
+              <w:top w:val="single" w:sz="6" w:space="0" w:color="999999"/>
+              <w:left w:val="single" w:sz="6" w:space="0" w:color="999999"/>
+              <w:bottom w:val="single" w:sz="6" w:space="0" w:color="999999"/>
+              <w:right w:val="single" w:sz="6" w:space="0" w:color="999999"/>
+            </w:tcBorders>
             <w:vAlign w:val="center"/>
           </w:tcPr>
           <w:p>
@@ -1916,12 +1954,12 @@
               <w:right w:val="single" w:sz="6" w:space="0" w:color="999999"/>
             </w:tcBorders>
             <w:vAlign w:val="center"/>
+            <w:hideMark/>
           </w:tcPr>
           <w:p>
             <w:pPr>
               <w:pStyle w:val="TableText"/>
             </w:pPr>
-            <w:bookmarkStart w:id="5" w:name="_Toc468575265"/>
             <w:r>
               <w:t>2</w:t>
             </w:r>
@@ -1938,6 +1976,7 @@
             </w:tcBorders>
             <w:shd w:val="clear" w:color="auto" w:fill="FFFFFF"/>
             <w:vAlign w:val="center"/>
+            <w:hideMark/>
           </w:tcPr>
           <w:p>
             <w:pPr>
@@ -1958,6 +1997,7 @@
               <w:right w:val="single" w:sz="6" w:space="0" w:color="999999"/>
             </w:tcBorders>
             <w:vAlign w:val="center"/>
+            <w:hideMark/>
           </w:tcPr>
           <w:p>
             <w:pPr>
@@ -1983,6 +2023,7 @@
               <w:right w:val="single" w:sz="6" w:space="0" w:color="999999"/>
             </w:tcBorders>
             <w:vAlign w:val="center"/>
+            <w:hideMark/>
           </w:tcPr>
           <w:p>
             <w:pPr>
@@ -2004,6 +2045,7 @@
             </w:tcBorders>
             <w:shd w:val="clear" w:color="auto" w:fill="FFFFFF"/>
             <w:vAlign w:val="center"/>
+            <w:hideMark/>
           </w:tcPr>
           <w:p>
             <w:pPr>
@@ -2024,6 +2066,7 @@
               <w:right w:val="single" w:sz="6" w:space="0" w:color="999999"/>
             </w:tcBorders>
             <w:vAlign w:val="center"/>
+            <w:hideMark/>
           </w:tcPr>
           <w:p>
             <w:pPr>
@@ -2049,6 +2092,7 @@
               <w:right w:val="single" w:sz="6" w:space="0" w:color="999999"/>
             </w:tcBorders>
             <w:vAlign w:val="center"/>
+            <w:hideMark/>
           </w:tcPr>
           <w:p>
             <w:pPr>
@@ -2070,13 +2114,14 @@
             </w:tcBorders>
             <w:shd w:val="clear" w:color="auto" w:fill="FFFFFF"/>
             <w:vAlign w:val="center"/>
+            <w:hideMark/>
           </w:tcPr>
           <w:p>
             <w:pPr>
               <w:pStyle w:val="TableText"/>
             </w:pPr>
             <w:r>
-              <w:t>Score</w:t>
+              <w:t>GameDataBase</w:t>
             </w:r>
           </w:p>
         </w:tc>
@@ -2090,13 +2135,14 @@
               <w:right w:val="single" w:sz="6" w:space="0" w:color="999999"/>
             </w:tcBorders>
             <w:vAlign w:val="center"/>
+            <w:hideMark/>
           </w:tcPr>
           <w:p>
             <w:pPr>
               <w:pStyle w:val="TableText"/>
             </w:pPr>
             <w:r>
-              <w:t>Calculates the score of the user for each game and saves it .</w:t>
+              <w:t>Saves each created, edited or deleted game.</w:t>
             </w:r>
           </w:p>
         </w:tc>
@@ -2115,6 +2161,7 @@
               <w:right w:val="single" w:sz="6" w:space="0" w:color="999999"/>
             </w:tcBorders>
             <w:vAlign w:val="center"/>
+            <w:hideMark/>
           </w:tcPr>
           <w:p>
             <w:pPr>
@@ -2136,13 +2183,14 @@
             </w:tcBorders>
             <w:shd w:val="clear" w:color="auto" w:fill="FFFFFF"/>
             <w:vAlign w:val="center"/>
+            <w:hideMark/>
           </w:tcPr>
           <w:p>
             <w:pPr>
               <w:pStyle w:val="TableText"/>
             </w:pPr>
             <w:r>
-              <w:t>GameDataBase</w:t>
+              <w:t>UserDataBase</w:t>
             </w:r>
           </w:p>
         </w:tc>
@@ -2156,13 +2204,14 @@
               <w:right w:val="single" w:sz="6" w:space="0" w:color="999999"/>
             </w:tcBorders>
             <w:vAlign w:val="center"/>
+            <w:hideMark/>
           </w:tcPr>
           <w:p>
             <w:pPr>
               <w:pStyle w:val="TableText"/>
             </w:pPr>
             <w:r>
-              <w:t>Saves each created, edited or deleted game.</w:t>
+              <w:t>Saves  all the information of the users.</w:t>
             </w:r>
           </w:p>
         </w:tc>
@@ -2181,6 +2230,7 @@
               <w:right w:val="single" w:sz="6" w:space="0" w:color="999999"/>
             </w:tcBorders>
             <w:vAlign w:val="center"/>
+            <w:hideMark/>
           </w:tcPr>
           <w:p>
             <w:pPr>
@@ -2202,13 +2252,14 @@
             </w:tcBorders>
             <w:shd w:val="clear" w:color="auto" w:fill="FFFFFF"/>
             <w:vAlign w:val="center"/>
+            <w:hideMark/>
           </w:tcPr>
           <w:p>
             <w:pPr>
               <w:pStyle w:val="TableText"/>
             </w:pPr>
             <w:r>
-              <w:t>UserDataBase</w:t>
+              <w:t>GameManager</w:t>
             </w:r>
           </w:p>
         </w:tc>
@@ -2222,13 +2273,14 @@
               <w:right w:val="single" w:sz="6" w:space="0" w:color="999999"/>
             </w:tcBorders>
             <w:vAlign w:val="center"/>
+            <w:hideMark/>
           </w:tcPr>
           <w:p>
             <w:pPr>
               <w:pStyle w:val="TableText"/>
             </w:pPr>
             <w:r>
-              <w:t>Saves  all the information of the users.</w:t>
+              <w:t>Controls the website system from the aspect of gaming.</w:t>
             </w:r>
           </w:p>
         </w:tc>
@@ -2247,6 +2299,7 @@
               <w:right w:val="single" w:sz="6" w:space="0" w:color="999999"/>
             </w:tcBorders>
             <w:vAlign w:val="center"/>
+            <w:hideMark/>
           </w:tcPr>
           <w:p>
             <w:pPr>
@@ -2268,13 +2321,14 @@
             </w:tcBorders>
             <w:shd w:val="clear" w:color="auto" w:fill="FFFFFF"/>
             <w:vAlign w:val="center"/>
+            <w:hideMark/>
           </w:tcPr>
           <w:p>
             <w:pPr>
               <w:pStyle w:val="TableText"/>
             </w:pPr>
             <w:r>
-              <w:t>GameManager</w:t>
+              <w:t>Registercontroller</w:t>
             </w:r>
           </w:p>
         </w:tc>
@@ -2288,13 +2342,14 @@
               <w:right w:val="single" w:sz="6" w:space="0" w:color="999999"/>
             </w:tcBorders>
             <w:vAlign w:val="center"/>
+            <w:hideMark/>
           </w:tcPr>
           <w:p>
             <w:pPr>
               <w:pStyle w:val="TableText"/>
             </w:pPr>
             <w:r>
-              <w:t>Controls the website system from the aspect of gaming.</w:t>
+              <w:t>Handles the registration  operations and saves the data in the User's database.</w:t>
             </w:r>
           </w:p>
         </w:tc>
@@ -2313,13 +2368,13 @@
               <w:right w:val="single" w:sz="6" w:space="0" w:color="999999"/>
             </w:tcBorders>
             <w:vAlign w:val="center"/>
+            <w:hideMark/>
           </w:tcPr>
           <w:p>
             <w:pPr>
               <w:pStyle w:val="TableText"/>
             </w:pPr>
             <w:r>
-              <w:lastRenderedPageBreak/>
               <w:t>8</w:t>
             </w:r>
           </w:p>
@@ -2335,13 +2390,14 @@
             </w:tcBorders>
             <w:shd w:val="clear" w:color="auto" w:fill="FFFFFF"/>
             <w:vAlign w:val="center"/>
+            <w:hideMark/>
           </w:tcPr>
           <w:p>
             <w:pPr>
               <w:pStyle w:val="TableText"/>
             </w:pPr>
             <w:r>
-              <w:t>Registercontroller</w:t>
+              <w:t>Category</w:t>
             </w:r>
           </w:p>
         </w:tc>
@@ -2355,13 +2411,14 @@
               <w:right w:val="single" w:sz="6" w:space="0" w:color="999999"/>
             </w:tcBorders>
             <w:vAlign w:val="center"/>
+            <w:hideMark/>
           </w:tcPr>
           <w:p>
             <w:pPr>
               <w:pStyle w:val="TableText"/>
             </w:pPr>
             <w:r>
-              <w:t>Handles the registration  operations and saves the data in the User's database.</w:t>
+              <w:t xml:space="preserve">Classifies games into multiple categories </w:t>
             </w:r>
           </w:p>
         </w:tc>
@@ -2380,6 +2437,7 @@
               <w:right w:val="single" w:sz="6" w:space="0" w:color="999999"/>
             </w:tcBorders>
             <w:vAlign w:val="center"/>
+            <w:hideMark/>
           </w:tcPr>
           <w:p>
             <w:pPr>
@@ -2401,13 +2459,14 @@
             </w:tcBorders>
             <w:shd w:val="clear" w:color="auto" w:fill="FFFFFF"/>
             <w:vAlign w:val="center"/>
+            <w:hideMark/>
           </w:tcPr>
           <w:p>
             <w:pPr>
               <w:pStyle w:val="TableText"/>
             </w:pPr>
             <w:r>
-              <w:t>Category</w:t>
+              <w:t>Game</w:t>
             </w:r>
           </w:p>
         </w:tc>
@@ -2421,13 +2480,14 @@
               <w:right w:val="single" w:sz="6" w:space="0" w:color="999999"/>
             </w:tcBorders>
             <w:vAlign w:val="center"/>
+            <w:hideMark/>
           </w:tcPr>
           <w:p>
             <w:pPr>
               <w:pStyle w:val="TableText"/>
             </w:pPr>
             <w:r>
-              <w:t xml:space="preserve">Classifies games into multiple categories </w:t>
+              <w:t>Holds the information of each game inside the website.</w:t>
             </w:r>
           </w:p>
         </w:tc>
@@ -2446,12 +2506,14 @@
               <w:right w:val="single" w:sz="6" w:space="0" w:color="999999"/>
             </w:tcBorders>
             <w:vAlign w:val="center"/>
+            <w:hideMark/>
           </w:tcPr>
           <w:p>
             <w:pPr>
               <w:pStyle w:val="TableText"/>
             </w:pPr>
             <w:r>
+              <w:lastRenderedPageBreak/>
               <w:t>10</w:t>
             </w:r>
           </w:p>
@@ -2467,13 +2529,14 @@
             </w:tcBorders>
             <w:shd w:val="clear" w:color="auto" w:fill="FFFFFF"/>
             <w:vAlign w:val="center"/>
+            <w:hideMark/>
           </w:tcPr>
           <w:p>
             <w:pPr>
               <w:pStyle w:val="TableText"/>
             </w:pPr>
             <w:r>
-              <w:t>Game</w:t>
+              <w:t>Teacher</w:t>
             </w:r>
           </w:p>
         </w:tc>
@@ -2487,13 +2550,14 @@
               <w:right w:val="single" w:sz="6" w:space="0" w:color="999999"/>
             </w:tcBorders>
             <w:vAlign w:val="center"/>
+            <w:hideMark/>
           </w:tcPr>
           <w:p>
             <w:pPr>
               <w:pStyle w:val="TableText"/>
             </w:pPr>
             <w:r>
-              <w:t>Holds the information of each game inside the website.</w:t>
+              <w:t>Actor that can create, delete or edit games.</w:t>
             </w:r>
           </w:p>
         </w:tc>
@@ -2512,6 +2576,7 @@
               <w:right w:val="single" w:sz="6" w:space="0" w:color="999999"/>
             </w:tcBorders>
             <w:vAlign w:val="center"/>
+            <w:hideMark/>
           </w:tcPr>
           <w:p>
             <w:pPr>
@@ -2533,13 +2598,14 @@
             </w:tcBorders>
             <w:shd w:val="clear" w:color="auto" w:fill="FFFFFF"/>
             <w:vAlign w:val="center"/>
+            <w:hideMark/>
           </w:tcPr>
           <w:p>
             <w:pPr>
               <w:pStyle w:val="TableText"/>
             </w:pPr>
             <w:r>
-              <w:t>Teacher</w:t>
+              <w:t>Student</w:t>
             </w:r>
           </w:p>
         </w:tc>
@@ -2553,98 +2619,19 @@
               <w:right w:val="single" w:sz="6" w:space="0" w:color="999999"/>
             </w:tcBorders>
             <w:vAlign w:val="center"/>
+            <w:hideMark/>
           </w:tcPr>
           <w:p>
             <w:pPr>
               <w:pStyle w:val="TableText"/>
             </w:pPr>
             <w:r>
-              <w:t>Actor</w:t>
-            </w:r>
-            <w:r>
-              <w:t xml:space="preserve"> that can create, delete or edit games.</w:t>
-            </w:r>
-          </w:p>
-        </w:tc>
-      </w:tr>
-      <w:tr>
-        <w:trPr>
-          <w:cantSplit/>
-        </w:trPr>
-        <w:tc>
-          <w:tcPr>
-            <w:tcW w:w="1440" w:type="dxa"/>
-            <w:tcBorders>
-              <w:top w:val="single" w:sz="6" w:space="0" w:color="999999"/>
-              <w:left w:val="single" w:sz="6" w:space="0" w:color="999999"/>
-              <w:bottom w:val="single" w:sz="6" w:space="0" w:color="999999"/>
-              <w:right w:val="single" w:sz="6" w:space="0" w:color="999999"/>
-            </w:tcBorders>
-            <w:vAlign w:val="center"/>
-          </w:tcPr>
-          <w:p>
-            <w:pPr>
-              <w:pStyle w:val="TableText"/>
-            </w:pPr>
-            <w:r>
-              <w:t>12</w:t>
-            </w:r>
-          </w:p>
-        </w:tc>
-        <w:tc>
-          <w:tcPr>
-            <w:tcW w:w="1710" w:type="dxa"/>
-            <w:tcBorders>
-              <w:top w:val="single" w:sz="6" w:space="0" w:color="999999"/>
-              <w:left w:val="single" w:sz="6" w:space="0" w:color="999999"/>
-              <w:bottom w:val="single" w:sz="6" w:space="0" w:color="999999"/>
-              <w:right w:val="single" w:sz="6" w:space="0" w:color="999999"/>
-            </w:tcBorders>
-            <w:shd w:val="clear" w:color="auto" w:fill="FFFFFF"/>
-            <w:vAlign w:val="center"/>
-          </w:tcPr>
-          <w:p>
-            <w:pPr>
-              <w:pStyle w:val="TableText"/>
-            </w:pPr>
-            <w:r>
-              <w:t>Student</w:t>
-            </w:r>
-          </w:p>
-        </w:tc>
-        <w:tc>
-          <w:tcPr>
-            <w:tcW w:w="3780" w:type="dxa"/>
-            <w:tcBorders>
-              <w:top w:val="single" w:sz="6" w:space="0" w:color="999999"/>
-              <w:left w:val="single" w:sz="6" w:space="0" w:color="999999"/>
-              <w:bottom w:val="single" w:sz="6" w:space="0" w:color="999999"/>
-              <w:right w:val="single" w:sz="6" w:space="0" w:color="999999"/>
-            </w:tcBorders>
-            <w:vAlign w:val="center"/>
-          </w:tcPr>
-          <w:p>
-            <w:pPr>
-              <w:pStyle w:val="TableText"/>
-            </w:pPr>
-            <w:r>
-              <w:t>Actor</w:t>
-            </w:r>
-            <w:r>
-              <w:t xml:space="preserve"> that can perform regular user operations.</w:t>
+              <w:t>Actor that can perform regular user operations.</w:t>
             </w:r>
           </w:p>
         </w:tc>
       </w:tr>
     </w:tbl>
-    <w:p>
-      <w:pPr>
-        <w:pStyle w:val="Heading3"/>
-        <w:rPr>
-          <w:color w:val="4F81BD" w:themeColor="accent1"/>
-        </w:rPr>
-      </w:pPr>
-    </w:p>
     <w:p>
       <w:pPr>
         <w:pStyle w:val="Heading3"/>
@@ -2658,10 +2645,15 @@
         </w:rPr>
         <w:t>Important Algorithm</w:t>
       </w:r>
-      <w:bookmarkEnd w:id="5"/>
+      <w:bookmarkEnd w:id="6"/>
     </w:p>
     <w:p>
       <w:pPr>
+        <w:pStyle w:val="ListParagraph"/>
+        <w:numPr>
+          <w:ilvl w:val="0"/>
+          <w:numId w:val="2"/>
+        </w:numPr>
         <w:rPr>
           <w:b/>
           <w:bCs/>
@@ -2672,21 +2664,19 @@
           <w:b/>
           <w:bCs/>
         </w:rPr>
-        <w:t xml:space="preserve"> </w:t>
-      </w:r>
-      <w:r>
-        <w:rPr>
-          <w:b/>
-          <w:bCs/>
-        </w:rPr>
-        <w:t>none</w:t>
+        <w:t>None</w:t>
       </w:r>
     </w:p>
     <w:p>
       <w:pPr>
         <w:pStyle w:val="Heading2"/>
       </w:pPr>
-      <w:bookmarkStart w:id="6" w:name="_Toc468575266"/>
+      <w:bookmarkStart w:id="7" w:name="_Toc468575266"/>
+    </w:p>
+    <w:p>
+      <w:pPr>
+        <w:pStyle w:val="Heading2"/>
+      </w:pPr>
       <w:r>
         <w:t>II</w:t>
       </w:r>
@@ -2694,27 +2684,17 @@
         <w:t xml:space="preserve">. </w:t>
       </w:r>
       <w:r>
-        <w:t>Sequence diagrams</w:t>
+        <w:t>Sequence diagram</w:t>
       </w:r>
-      <w:bookmarkEnd w:id="6"/>
-    </w:p>
-    <w:p>
-      <w:pPr>
-        <w:jc w:val="center"/>
-        <w:rPr>
-          <w:b/>
-          <w:bCs/>
-          <w:color w:val="C00000"/>
-        </w:rPr>
-      </w:pPr>
+      <w:bookmarkEnd w:id="7"/>
+      <w:r>
+        <w:t>s</w:t>
+      </w:r>
+      <w:bookmarkStart w:id="8" w:name="_Toc468575267"/>
       <w:r>
         <w:rPr>
-          <w:b/>
-          <w:bCs/>
           <w:noProof/>
-          <w:color w:val="C00000"/>
         </w:rPr>
-        <w:lastRenderedPageBreak/>
         <w:drawing>
           <wp:inline distT="0" distB="0" distL="0" distR="0">
             <wp:extent cx="6126480" cy="4159250"/>
@@ -2753,15 +2733,12 @@
       </w:r>
       <w:r>
         <w:rPr>
-          <w:b/>
-          <w:bCs/>
           <w:noProof/>
-          <w:color w:val="C00000"/>
         </w:rPr>
         <w:lastRenderedPageBreak/>
         <w:drawing>
           <wp:inline distT="0" distB="0" distL="0" distR="0">
-            <wp:extent cx="6126480" cy="3155950"/>
+            <wp:extent cx="6126480" cy="3248025"/>
             <wp:effectExtent l="0" t="0" r="0" b="0"/>
             <wp:docPr id="5" name="Picture 4" descr="seq2.png"/>
             <wp:cNvGraphicFramePr>
@@ -2783,7 +2760,7 @@
                   <pic:spPr>
                     <a:xfrm>
                       <a:off x="0" y="0"/>
-                      <a:ext cx="6126480" cy="3155950"/>
+                      <a:ext cx="6126480" cy="3248025"/>
                     </a:xfrm>
                     <a:prstGeom prst="rect">
                       <a:avLst/>
@@ -2797,14 +2774,11 @@
       </w:r>
       <w:r>
         <w:rPr>
-          <w:b/>
-          <w:bCs/>
           <w:noProof/>
-          <w:color w:val="C00000"/>
         </w:rPr>
         <w:drawing>
           <wp:inline distT="0" distB="0" distL="0" distR="0">
-            <wp:extent cx="6126480" cy="3215640"/>
+            <wp:extent cx="6126480" cy="3201035"/>
             <wp:effectExtent l="0" t="0" r="0" b="0"/>
             <wp:docPr id="7" name="Picture 6" descr="seq3.png"/>
             <wp:cNvGraphicFramePr>
@@ -2826,7 +2800,7 @@
                   <pic:spPr>
                     <a:xfrm>
                       <a:off x="0" y="0"/>
-                      <a:ext cx="6126480" cy="3215640"/>
+                      <a:ext cx="6126480" cy="3201035"/>
                     </a:xfrm>
                     <a:prstGeom prst="rect">
                       <a:avLst/>
@@ -2841,39 +2815,21 @@
     </w:p>
     <w:p>
       <w:pPr>
-        <w:jc w:val="center"/>
+        <w:pStyle w:val="Heading2"/>
       </w:pPr>
     </w:p>
     <w:p>
       <w:pPr>
-        <w:pStyle w:val="Heading3"/>
-        <w:rPr>
-          <w:color w:val="4F81BD" w:themeColor="accent1"/>
-        </w:rPr>
-      </w:pPr>
-      <w:bookmarkStart w:id="7" w:name="_Toc468575267"/>
+        <w:pStyle w:val="Heading2"/>
+      </w:pPr>
       <w:r>
-        <w:rPr>
-          <w:color w:val="4F81BD" w:themeColor="accent1"/>
-        </w:rPr>
+        <w:lastRenderedPageBreak/>
         <w:t>Class - Sequence Usage</w:t>
       </w:r>
       <w:r>
-        <w:rPr>
-          <w:color w:val="4F81BD" w:themeColor="accent1"/>
-        </w:rPr>
         <w:t xml:space="preserve"> Table</w:t>
       </w:r>
-      <w:bookmarkEnd w:id="7"/>
-    </w:p>
-    <w:p>
-      <w:pPr>
-        <w:rPr>
-          <w:b/>
-          <w:bCs/>
-          <w:color w:val="C00000"/>
-        </w:rPr>
-      </w:pPr>
+      <w:bookmarkEnd w:id="8"/>
     </w:p>
     <w:tbl>
       <w:tblPr>
@@ -2894,7 +2850,7 @@
           <w:bottom w:w="72" w:type="dxa"/>
           <w:right w:w="72" w:type="dxa"/>
         </w:tblCellMar>
-        <w:tblLook w:val="0000"/>
+        <w:tblLook w:val="04A0"/>
       </w:tblPr>
       <w:tblGrid>
         <w:gridCol w:w="2340"/>
@@ -2909,8 +2865,15 @@
         <w:tc>
           <w:tcPr>
             <w:tcW w:w="2340" w:type="dxa"/>
+            <w:tcBorders>
+              <w:top w:val="single" w:sz="6" w:space="0" w:color="999999"/>
+              <w:left w:val="single" w:sz="6" w:space="0" w:color="999999"/>
+              <w:bottom w:val="single" w:sz="6" w:space="0" w:color="999999"/>
+              <w:right w:val="single" w:sz="6" w:space="0" w:color="999999"/>
+            </w:tcBorders>
             <w:shd w:val="clear" w:color="auto" w:fill="E6E6E6"/>
             <w:vAlign w:val="center"/>
+            <w:hideMark/>
           </w:tcPr>
           <w:p>
             <w:pPr>
@@ -2922,6 +2885,7 @@
                 <w:szCs w:val="22"/>
               </w:rPr>
             </w:pPr>
+            <w:bookmarkStart w:id="9" w:name="_Toc468575268"/>
             <w:r>
               <w:rPr>
                 <w:b/>
@@ -2929,42 +2893,40 @@
                 <w:sz w:val="22"/>
                 <w:szCs w:val="22"/>
               </w:rPr>
-              <w:t xml:space="preserve">Class </w:t>
-            </w:r>
-            <w:r>
+              <w:t>Class Name</w:t>
+            </w:r>
+          </w:p>
+        </w:tc>
+        <w:tc>
+          <w:tcPr>
+            <w:tcW w:w="4320" w:type="dxa"/>
+            <w:tcBorders>
+              <w:top w:val="single" w:sz="6" w:space="0" w:color="999999"/>
+              <w:left w:val="single" w:sz="6" w:space="0" w:color="999999"/>
+              <w:bottom w:val="single" w:sz="6" w:space="0" w:color="999999"/>
+              <w:right w:val="single" w:sz="6" w:space="0" w:color="999999"/>
+            </w:tcBorders>
+            <w:shd w:val="clear" w:color="auto" w:fill="E6E6E6"/>
+            <w:vAlign w:val="center"/>
+            <w:hideMark/>
+          </w:tcPr>
+          <w:p>
+            <w:pPr>
+              <w:pStyle w:val="TableText"/>
               <w:rPr>
                 <w:b/>
                 <w:bCs/>
                 <w:sz w:val="22"/>
                 <w:szCs w:val="22"/>
               </w:rPr>
-              <w:t>Name</w:t>
-            </w:r>
-          </w:p>
-        </w:tc>
-        <w:tc>
-          <w:tcPr>
-            <w:tcW w:w="4320" w:type="dxa"/>
-            <w:shd w:val="clear" w:color="auto" w:fill="E6E6E6"/>
-            <w:vAlign w:val="center"/>
-          </w:tcPr>
-          <w:p>
-            <w:pPr>
-              <w:pStyle w:val="TableText"/>
+            </w:pPr>
+            <w:r>
               <w:rPr>
                 <w:b/>
                 <w:bCs/>
                 <w:sz w:val="22"/>
                 <w:szCs w:val="22"/>
               </w:rPr>
-            </w:pPr>
-            <w:r>
-              <w:rPr>
-                <w:b/>
-                <w:bCs/>
-                <w:sz w:val="22"/>
-                <w:szCs w:val="22"/>
-              </w:rPr>
               <w:t>Sequence Diagrams</w:t>
             </w:r>
           </w:p>
@@ -2972,7 +2934,14 @@
         <w:tc>
           <w:tcPr>
             <w:tcW w:w="2970" w:type="dxa"/>
+            <w:tcBorders>
+              <w:top w:val="single" w:sz="6" w:space="0" w:color="999999"/>
+              <w:left w:val="single" w:sz="6" w:space="0" w:color="999999"/>
+              <w:bottom w:val="single" w:sz="6" w:space="0" w:color="999999"/>
+              <w:right w:val="single" w:sz="6" w:space="0" w:color="999999"/>
+            </w:tcBorders>
             <w:shd w:val="clear" w:color="auto" w:fill="E6E6E6"/>
+            <w:hideMark/>
           </w:tcPr>
           <w:p>
             <w:pPr>
@@ -3003,7 +2972,14 @@
         <w:tc>
           <w:tcPr>
             <w:tcW w:w="2340" w:type="dxa"/>
+            <w:tcBorders>
+              <w:top w:val="single" w:sz="6" w:space="0" w:color="999999"/>
+              <w:left w:val="single" w:sz="6" w:space="0" w:color="999999"/>
+              <w:bottom w:val="single" w:sz="6" w:space="0" w:color="999999"/>
+              <w:right w:val="single" w:sz="6" w:space="0" w:color="999999"/>
+            </w:tcBorders>
             <w:vAlign w:val="center"/>
+            <w:hideMark/>
           </w:tcPr>
           <w:p>
             <w:pPr>
@@ -3017,28 +2993,36 @@
         <w:tc>
           <w:tcPr>
             <w:tcW w:w="4320" w:type="dxa"/>
+            <w:tcBorders>
+              <w:top w:val="single" w:sz="6" w:space="0" w:color="999999"/>
+              <w:left w:val="single" w:sz="6" w:space="0" w:color="999999"/>
+              <w:bottom w:val="single" w:sz="6" w:space="0" w:color="999999"/>
+              <w:right w:val="single" w:sz="6" w:space="0" w:color="999999"/>
+            </w:tcBorders>
             <w:shd w:val="clear" w:color="auto" w:fill="FFFFFF"/>
             <w:vAlign w:val="center"/>
+            <w:hideMark/>
           </w:tcPr>
           <w:p>
             <w:pPr>
               <w:pStyle w:val="TableText"/>
             </w:pPr>
             <w:r>
-              <w:t>1</w:t>
-            </w:r>
-            <w:r>
-              <w:t>,2</w:t>
-            </w:r>
-            <w:r>
-              <w:t xml:space="preserve"> </w:t>
+              <w:t xml:space="preserve">1,2 </w:t>
             </w:r>
           </w:p>
         </w:tc>
         <w:tc>
           <w:tcPr>
             <w:tcW w:w="2970" w:type="dxa"/>
+            <w:tcBorders>
+              <w:top w:val="single" w:sz="6" w:space="0" w:color="999999"/>
+              <w:left w:val="single" w:sz="6" w:space="0" w:color="999999"/>
+              <w:bottom w:val="single" w:sz="6" w:space="0" w:color="999999"/>
+              <w:right w:val="single" w:sz="6" w:space="0" w:color="999999"/>
+            </w:tcBorders>
             <w:shd w:val="clear" w:color="auto" w:fill="FFFFFF"/>
+            <w:hideMark/>
           </w:tcPr>
           <w:p>
             <w:pPr>
@@ -3057,7 +3041,14 @@
         <w:tc>
           <w:tcPr>
             <w:tcW w:w="2340" w:type="dxa"/>
+            <w:tcBorders>
+              <w:top w:val="single" w:sz="6" w:space="0" w:color="999999"/>
+              <w:left w:val="single" w:sz="6" w:space="0" w:color="999999"/>
+              <w:bottom w:val="single" w:sz="6" w:space="0" w:color="999999"/>
+              <w:right w:val="single" w:sz="6" w:space="0" w:color="999999"/>
+            </w:tcBorders>
             <w:vAlign w:val="center"/>
+            <w:hideMark/>
           </w:tcPr>
           <w:p>
             <w:pPr>
@@ -3071,8 +3062,15 @@
         <w:tc>
           <w:tcPr>
             <w:tcW w:w="4320" w:type="dxa"/>
+            <w:tcBorders>
+              <w:top w:val="single" w:sz="6" w:space="0" w:color="999999"/>
+              <w:left w:val="single" w:sz="6" w:space="0" w:color="999999"/>
+              <w:bottom w:val="single" w:sz="6" w:space="0" w:color="999999"/>
+              <w:right w:val="single" w:sz="6" w:space="0" w:color="999999"/>
+            </w:tcBorders>
             <w:shd w:val="clear" w:color="auto" w:fill="FFFFFF"/>
             <w:vAlign w:val="center"/>
+            <w:hideMark/>
           </w:tcPr>
           <w:p>
             <w:pPr>
@@ -3086,17 +3084,21 @@
         <w:tc>
           <w:tcPr>
             <w:tcW w:w="2970" w:type="dxa"/>
+            <w:tcBorders>
+              <w:top w:val="single" w:sz="6" w:space="0" w:color="999999"/>
+              <w:left w:val="single" w:sz="6" w:space="0" w:color="999999"/>
+              <w:bottom w:val="single" w:sz="6" w:space="0" w:color="999999"/>
+              <w:right w:val="single" w:sz="6" w:space="0" w:color="999999"/>
+            </w:tcBorders>
             <w:shd w:val="clear" w:color="auto" w:fill="FFFFFF"/>
+            <w:hideMark/>
           </w:tcPr>
           <w:p>
             <w:pPr>
               <w:pStyle w:val="TableText"/>
             </w:pPr>
             <w:r>
-              <w:t>Validate</w:t>
-            </w:r>
-            <w:r>
-              <w:t>, Save , CheckData</w:t>
+              <w:t>Validate, Save , CheckData</w:t>
             </w:r>
           </w:p>
         </w:tc>
@@ -3115,6 +3117,7 @@
               <w:right w:val="single" w:sz="6" w:space="0" w:color="999999"/>
             </w:tcBorders>
             <w:vAlign w:val="center"/>
+            <w:hideMark/>
           </w:tcPr>
           <w:p>
             <w:pPr>
@@ -3136,6 +3139,7 @@
             </w:tcBorders>
             <w:shd w:val="clear" w:color="auto" w:fill="FFFFFF"/>
             <w:vAlign w:val="center"/>
+            <w:hideMark/>
           </w:tcPr>
           <w:p>
             <w:pPr>
@@ -3156,6 +3160,7 @@
               <w:right w:val="single" w:sz="6" w:space="0" w:color="999999"/>
             </w:tcBorders>
             <w:shd w:val="clear" w:color="auto" w:fill="FFFFFF"/>
+            <w:hideMark/>
           </w:tcPr>
           <w:p>
             <w:pPr>
@@ -3181,6 +3186,7 @@
               <w:right w:val="single" w:sz="6" w:space="0" w:color="999999"/>
             </w:tcBorders>
             <w:vAlign w:val="center"/>
+            <w:hideMark/>
           </w:tcPr>
           <w:p>
             <w:pPr>
@@ -3202,6 +3208,7 @@
             </w:tcBorders>
             <w:shd w:val="clear" w:color="auto" w:fill="FFFFFF"/>
             <w:vAlign w:val="center"/>
+            <w:hideMark/>
           </w:tcPr>
           <w:p>
             <w:pPr>
@@ -3222,6 +3229,7 @@
               <w:right w:val="single" w:sz="6" w:space="0" w:color="999999"/>
             </w:tcBorders>
             <w:shd w:val="clear" w:color="auto" w:fill="FFFFFF"/>
+            <w:hideMark/>
           </w:tcPr>
           <w:p>
             <w:pPr>
@@ -3229,6 +3237,144 @@
             </w:pPr>
             <w:r>
               <w:t>signIn , AprroveGame</w:t>
+            </w:r>
+          </w:p>
+        </w:tc>
+      </w:tr>
+      <w:tr>
+        <w:trPr>
+          <w:cantSplit/>
+        </w:trPr>
+        <w:tc>
+          <w:tcPr>
+            <w:tcW w:w="2340" w:type="dxa"/>
+            <w:tcBorders>
+              <w:top w:val="single" w:sz="6" w:space="0" w:color="999999"/>
+              <w:left w:val="single" w:sz="6" w:space="0" w:color="999999"/>
+              <w:bottom w:val="single" w:sz="6" w:space="0" w:color="999999"/>
+              <w:right w:val="single" w:sz="6" w:space="0" w:color="999999"/>
+            </w:tcBorders>
+            <w:vAlign w:val="center"/>
+            <w:hideMark/>
+          </w:tcPr>
+          <w:p>
+            <w:pPr>
+              <w:pStyle w:val="TableText"/>
+            </w:pPr>
+            <w:r>
+              <w:t>Teacher</w:t>
+            </w:r>
+          </w:p>
+        </w:tc>
+        <w:tc>
+          <w:tcPr>
+            <w:tcW w:w="4320" w:type="dxa"/>
+            <w:tcBorders>
+              <w:top w:val="single" w:sz="6" w:space="0" w:color="999999"/>
+              <w:left w:val="single" w:sz="6" w:space="0" w:color="999999"/>
+              <w:bottom w:val="single" w:sz="6" w:space="0" w:color="999999"/>
+              <w:right w:val="single" w:sz="6" w:space="0" w:color="999999"/>
+            </w:tcBorders>
+            <w:shd w:val="clear" w:color="auto" w:fill="FFFFFF"/>
+            <w:vAlign w:val="center"/>
+            <w:hideMark/>
+          </w:tcPr>
+          <w:p>
+            <w:pPr>
+              <w:pStyle w:val="TableText"/>
+            </w:pPr>
+            <w:r>
+              <w:t>3</w:t>
+            </w:r>
+          </w:p>
+        </w:tc>
+        <w:tc>
+          <w:tcPr>
+            <w:tcW w:w="2970" w:type="dxa"/>
+            <w:tcBorders>
+              <w:top w:val="single" w:sz="6" w:space="0" w:color="999999"/>
+              <w:left w:val="single" w:sz="6" w:space="0" w:color="999999"/>
+              <w:bottom w:val="single" w:sz="6" w:space="0" w:color="999999"/>
+              <w:right w:val="single" w:sz="6" w:space="0" w:color="999999"/>
+            </w:tcBorders>
+            <w:shd w:val="clear" w:color="auto" w:fill="FFFFFF"/>
+            <w:hideMark/>
+          </w:tcPr>
+          <w:p>
+            <w:pPr>
+              <w:pStyle w:val="TableText"/>
+            </w:pPr>
+            <w:r>
+              <w:t>signIn , requestCreateGame</w:t>
+            </w:r>
+          </w:p>
+        </w:tc>
+      </w:tr>
+      <w:tr>
+        <w:trPr>
+          <w:cantSplit/>
+        </w:trPr>
+        <w:tc>
+          <w:tcPr>
+            <w:tcW w:w="2340" w:type="dxa"/>
+            <w:tcBorders>
+              <w:top w:val="single" w:sz="6" w:space="0" w:color="999999"/>
+              <w:left w:val="single" w:sz="6" w:space="0" w:color="999999"/>
+              <w:bottom w:val="single" w:sz="6" w:space="0" w:color="999999"/>
+              <w:right w:val="single" w:sz="6" w:space="0" w:color="999999"/>
+            </w:tcBorders>
+            <w:vAlign w:val="center"/>
+            <w:hideMark/>
+          </w:tcPr>
+          <w:p>
+            <w:pPr>
+              <w:pStyle w:val="TableText"/>
+            </w:pPr>
+            <w:r>
+              <w:t>GameManager</w:t>
+            </w:r>
+          </w:p>
+        </w:tc>
+        <w:tc>
+          <w:tcPr>
+            <w:tcW w:w="4320" w:type="dxa"/>
+            <w:tcBorders>
+              <w:top w:val="single" w:sz="6" w:space="0" w:color="999999"/>
+              <w:left w:val="single" w:sz="6" w:space="0" w:color="999999"/>
+              <w:bottom w:val="single" w:sz="6" w:space="0" w:color="999999"/>
+              <w:right w:val="single" w:sz="6" w:space="0" w:color="999999"/>
+            </w:tcBorders>
+            <w:shd w:val="clear" w:color="auto" w:fill="FFFFFF"/>
+            <w:vAlign w:val="center"/>
+            <w:hideMark/>
+          </w:tcPr>
+          <w:p>
+            <w:pPr>
+              <w:pStyle w:val="TableText"/>
+            </w:pPr>
+            <w:r>
+              <w:t>3</w:t>
+            </w:r>
+          </w:p>
+        </w:tc>
+        <w:tc>
+          <w:tcPr>
+            <w:tcW w:w="2970" w:type="dxa"/>
+            <w:tcBorders>
+              <w:top w:val="single" w:sz="6" w:space="0" w:color="999999"/>
+              <w:left w:val="single" w:sz="6" w:space="0" w:color="999999"/>
+              <w:bottom w:val="single" w:sz="6" w:space="0" w:color="999999"/>
+              <w:right w:val="single" w:sz="6" w:space="0" w:color="999999"/>
+            </w:tcBorders>
+            <w:shd w:val="clear" w:color="auto" w:fill="FFFFFF"/>
+            <w:hideMark/>
+          </w:tcPr>
+          <w:p>
+            <w:pPr>
+              <w:pStyle w:val="TableText"/>
+            </w:pPr>
+            <w:r>
+              <w:t xml:space="preserve">ShowNotification </w:t>
             </w:r>
           </w:p>
         </w:tc>
@@ -3236,18 +3382,17 @@
     </w:tbl>
     <w:p>
       <w:pPr>
-        <w:pStyle w:val="Heading2"/>
-        <w:rPr>
-          <w:b w:val="0"/>
-          <w:bCs w:val="0"/>
-          <w:color w:val="C00000"/>
-        </w:rPr>
+        <w:pStyle w:val="Heading1"/>
       </w:pPr>
     </w:p>
     <w:p>
       <w:pPr>
         <w:pStyle w:val="Heading1"/>
       </w:pPr>
+      <w:r>
+        <w:t>Ownership Report</w:t>
+      </w:r>
+      <w:bookmarkEnd w:id="9"/>
     </w:p>
     <w:p>
       <w:pPr>
@@ -3281,6 +3426,13 @@
         <w:tc>
           <w:tcPr>
             <w:tcW w:w="5760" w:type="dxa"/>
+            <w:tcBorders>
+              <w:top w:val="single" w:sz="4" w:space="0" w:color="000000"/>
+              <w:left w:val="single" w:sz="4" w:space="0" w:color="000000"/>
+              <w:bottom w:val="single" w:sz="4" w:space="0" w:color="000000"/>
+              <w:right w:val="single" w:sz="4" w:space="0" w:color="000000"/>
+            </w:tcBorders>
+            <w:hideMark/>
           </w:tcPr>
           <w:p>
             <w:pPr>
@@ -3304,136 +3456,60 @@
         <w:tc>
           <w:tcPr>
             <w:tcW w:w="3096" w:type="dxa"/>
-          </w:tcPr>
-          <w:p>
-            <w:pPr>
-              <w:jc w:val="center"/>
-              <w:rPr>
-                <w:b/>
-                <w:bCs/>
-              </w:rPr>
-            </w:pPr>
-            <w:r>
-              <w:rPr>
-                <w:b/>
-                <w:bCs/>
-              </w:rPr>
-              <w:t>Owner</w:t>
-            </w:r>
-            <w:r>
-              <w:rPr>
-                <w:b/>
-                <w:bCs/>
-              </w:rPr>
-              <w:t>s</w:t>
-            </w:r>
-          </w:p>
-        </w:tc>
-      </w:tr>
-      <w:tr>
-        <w:tc>
-          <w:tcPr>
-            <w:tcW w:w="5760" w:type="dxa"/>
-          </w:tcPr>
-          <w:p>
-            <w:r>
-              <w:t xml:space="preserve">Documentation </w:t>
-            </w:r>
-          </w:p>
-        </w:tc>
-        <w:tc>
-          <w:tcPr>
-            <w:tcW w:w="3096" w:type="dxa"/>
-          </w:tcPr>
-          <w:p>
-            <w:pPr>
-              <w:rPr>
-                <w:i/>
-                <w:iCs/>
-              </w:rPr>
-            </w:pPr>
-            <w:r>
-              <w:rPr>
-                <w:i/>
-                <w:iCs/>
-              </w:rPr>
-              <w:t>Ahmed</w:t>
-            </w:r>
-            <w:r>
-              <w:rPr>
-                <w:i/>
-                <w:iCs/>
-              </w:rPr>
-              <w:t xml:space="preserve"> Alaa</w:t>
-            </w:r>
-          </w:p>
-        </w:tc>
-      </w:tr>
-      <w:tr>
-        <w:tc>
-          <w:tcPr>
-            <w:tcW w:w="5760" w:type="dxa"/>
-          </w:tcPr>
-          <w:p>
-            <w:r>
-              <w:t>Class Diagram</w:t>
-            </w:r>
-          </w:p>
-        </w:tc>
-        <w:tc>
-          <w:tcPr>
-            <w:tcW w:w="3096" w:type="dxa"/>
-          </w:tcPr>
-          <w:p>
-            <w:pPr>
-              <w:rPr>
-                <w:i/>
-                <w:iCs/>
-              </w:rPr>
-            </w:pPr>
-            <w:r>
-              <w:rPr>
-                <w:i/>
-                <w:iCs/>
-              </w:rPr>
-              <w:t>Karim</w:t>
-            </w:r>
-            <w:r>
-              <w:rPr>
-                <w:i/>
-                <w:iCs/>
-              </w:rPr>
-              <w:t xml:space="preserve"> Ashraf</w:t>
-            </w:r>
-          </w:p>
-        </w:tc>
-      </w:tr>
-      <w:tr>
-        <w:tc>
-          <w:tcPr>
-            <w:tcW w:w="5760" w:type="dxa"/>
             <w:tcBorders>
               <w:top w:val="single" w:sz="4" w:space="0" w:color="000000"/>
               <w:left w:val="single" w:sz="4" w:space="0" w:color="000000"/>
               <w:bottom w:val="single" w:sz="4" w:space="0" w:color="000000"/>
               <w:right w:val="single" w:sz="4" w:space="0" w:color="000000"/>
             </w:tcBorders>
-          </w:tcPr>
-          <w:p>
-            <w:r>
-              <w:t>Sequence Diagrams</w:t>
-            </w:r>
-          </w:p>
-        </w:tc>
-        <w:tc>
-          <w:tcPr>
-            <w:tcW w:w="3096" w:type="dxa"/>
+            <w:hideMark/>
+          </w:tcPr>
+          <w:p>
+            <w:pPr>
+              <w:jc w:val="center"/>
+              <w:rPr>
+                <w:b/>
+                <w:bCs/>
+              </w:rPr>
+            </w:pPr>
+            <w:r>
+              <w:rPr>
+                <w:b/>
+                <w:bCs/>
+              </w:rPr>
+              <w:t>Owners</w:t>
+            </w:r>
+          </w:p>
+        </w:tc>
+      </w:tr>
+      <w:tr>
+        <w:tc>
+          <w:tcPr>
+            <w:tcW w:w="5760" w:type="dxa"/>
             <w:tcBorders>
               <w:top w:val="single" w:sz="4" w:space="0" w:color="000000"/>
               <w:left w:val="single" w:sz="4" w:space="0" w:color="000000"/>
               <w:bottom w:val="single" w:sz="4" w:space="0" w:color="000000"/>
               <w:right w:val="single" w:sz="4" w:space="0" w:color="000000"/>
             </w:tcBorders>
+            <w:hideMark/>
+          </w:tcPr>
+          <w:p>
+            <w:r>
+              <w:t xml:space="preserve">Documentation </w:t>
+            </w:r>
+          </w:p>
+        </w:tc>
+        <w:tc>
+          <w:tcPr>
+            <w:tcW w:w="3096" w:type="dxa"/>
+            <w:tcBorders>
+              <w:top w:val="single" w:sz="4" w:space="0" w:color="000000"/>
+              <w:left w:val="single" w:sz="4" w:space="0" w:color="000000"/>
+              <w:bottom w:val="single" w:sz="4" w:space="0" w:color="000000"/>
+              <w:right w:val="single" w:sz="4" w:space="0" w:color="000000"/>
+            </w:tcBorders>
+            <w:hideMark/>
           </w:tcPr>
           <w:p>
             <w:pPr>
@@ -3447,14 +3523,99 @@
                 <w:i/>
                 <w:iCs/>
               </w:rPr>
-              <w:t>Ghada</w:t>
-            </w:r>
-            <w:r>
+              <w:t>Ahmed Alaa</w:t>
+            </w:r>
+          </w:p>
+        </w:tc>
+      </w:tr>
+      <w:tr>
+        <w:tc>
+          <w:tcPr>
+            <w:tcW w:w="5760" w:type="dxa"/>
+            <w:tcBorders>
+              <w:top w:val="single" w:sz="4" w:space="0" w:color="000000"/>
+              <w:left w:val="single" w:sz="4" w:space="0" w:color="000000"/>
+              <w:bottom w:val="single" w:sz="4" w:space="0" w:color="000000"/>
+              <w:right w:val="single" w:sz="4" w:space="0" w:color="000000"/>
+            </w:tcBorders>
+            <w:hideMark/>
+          </w:tcPr>
+          <w:p>
+            <w:r>
+              <w:t>Class Diagram</w:t>
+            </w:r>
+          </w:p>
+        </w:tc>
+        <w:tc>
+          <w:tcPr>
+            <w:tcW w:w="3096" w:type="dxa"/>
+            <w:tcBorders>
+              <w:top w:val="single" w:sz="4" w:space="0" w:color="000000"/>
+              <w:left w:val="single" w:sz="4" w:space="0" w:color="000000"/>
+              <w:bottom w:val="single" w:sz="4" w:space="0" w:color="000000"/>
+              <w:right w:val="single" w:sz="4" w:space="0" w:color="000000"/>
+            </w:tcBorders>
+            <w:hideMark/>
+          </w:tcPr>
+          <w:p>
+            <w:pPr>
               <w:rPr>
                 <w:i/>
                 <w:iCs/>
               </w:rPr>
-              <w:t xml:space="preserve"> Gamal</w:t>
+            </w:pPr>
+            <w:r>
+              <w:rPr>
+                <w:i/>
+                <w:iCs/>
+              </w:rPr>
+              <w:t>Karim Ashraf</w:t>
+            </w:r>
+          </w:p>
+        </w:tc>
+      </w:tr>
+      <w:tr>
+        <w:tc>
+          <w:tcPr>
+            <w:tcW w:w="5760" w:type="dxa"/>
+            <w:tcBorders>
+              <w:top w:val="single" w:sz="4" w:space="0" w:color="000000"/>
+              <w:left w:val="single" w:sz="4" w:space="0" w:color="000000"/>
+              <w:bottom w:val="single" w:sz="4" w:space="0" w:color="000000"/>
+              <w:right w:val="single" w:sz="4" w:space="0" w:color="000000"/>
+            </w:tcBorders>
+            <w:hideMark/>
+          </w:tcPr>
+          <w:p>
+            <w:r>
+              <w:t>Sequence Diagrams</w:t>
+            </w:r>
+          </w:p>
+        </w:tc>
+        <w:tc>
+          <w:tcPr>
+            <w:tcW w:w="3096" w:type="dxa"/>
+            <w:tcBorders>
+              <w:top w:val="single" w:sz="4" w:space="0" w:color="000000"/>
+              <w:left w:val="single" w:sz="4" w:space="0" w:color="000000"/>
+              <w:bottom w:val="single" w:sz="4" w:space="0" w:color="000000"/>
+              <w:right w:val="single" w:sz="4" w:space="0" w:color="000000"/>
+            </w:tcBorders>
+            <w:hideMark/>
+          </w:tcPr>
+          <w:p>
+            <w:pPr>
+              <w:rPr>
+                <w:i/>
+                <w:iCs/>
+              </w:rPr>
+            </w:pPr>
+            <w:r>
+              <w:rPr>
+                <w:i/>
+                <w:iCs/>
+              </w:rPr>
+              <w:t>Ghada Gamal</w:t>
             </w:r>
           </w:p>
         </w:tc>
@@ -3463,6 +3624,9 @@
     <w:p>
       <w:pPr>
         <w:pStyle w:val="Heading1"/>
+        <w:rPr>
+          <w:rFonts w:cs="Times New Roman"/>
+        </w:rPr>
       </w:pPr>
     </w:p>
     <w:p>
@@ -3492,16 +3656,7 @@
     </w:p>
     <w:p>
       <w:pPr>
-        <w:pStyle w:val="Heading1"/>
-      </w:pPr>
-      <w:bookmarkStart w:id="8" w:name="_GoBack"/>
-      <w:bookmarkEnd w:id="8"/>
-      <w:r>
-        <w:t>Github link</w:t>
-      </w:r>
-    </w:p>
-    <w:p>
-      <w:pPr>
+        <w:pStyle w:val="ListParagraph"/>
         <w:rPr>
           <w:rtl/>
         </w:rPr>
@@ -3750,7 +3905,7 @@
         <w:sz w:val="23"/>
         <w:szCs w:val="23"/>
       </w:rPr>
-      <w:t>2</w:t>
+      <w:t>7</w:t>
     </w:r>
     <w:r>
       <w:rPr>
@@ -3816,7 +3971,7 @@
         <w:sz w:val="52"/>
       </w:rPr>
       <w:drawing>
-        <wp:anchor distT="0" distB="0" distL="114300" distR="114300" simplePos="0" relativeHeight="251660288" behindDoc="0" locked="0" layoutInCell="1" allowOverlap="1">
+        <wp:anchor distT="0" distB="0" distL="114300" distR="114300" simplePos="0" relativeHeight="251658240" behindDoc="0" locked="0" layoutInCell="1" allowOverlap="1">
           <wp:simplePos x="0" y="0"/>
           <wp:positionH relativeFrom="column">
             <wp:posOffset>5388168</wp:posOffset>
@@ -3924,7 +4079,7 @@
         <w:sz w:val="40"/>
         <w:szCs w:val="40"/>
       </w:rPr>
-      <w:t xml:space="preserve">Phase 2 </w:t>
+      <w:t>Phase 3</w:t>
     </w:r>
     <w:r>
       <w:rPr>
@@ -3942,7 +4097,25 @@
         <w:sz w:val="40"/>
         <w:szCs w:val="40"/>
       </w:rPr>
-      <w:t>&lt;3 wise Monkeys&gt;</w:t>
+      <w:t>&lt;</w:t>
+    </w:r>
+    <w:r>
+      <w:rPr>
+        <w:rFonts w:asciiTheme="majorHAnsi" w:hAnsiTheme="majorHAnsi"/>
+        <w:color w:val="FF0000"/>
+        <w:sz w:val="40"/>
+        <w:szCs w:val="40"/>
+      </w:rPr>
+      <w:t>3 Wise Monkeys</w:t>
+    </w:r>
+    <w:r>
+      <w:rPr>
+        <w:rFonts w:asciiTheme="majorHAnsi" w:hAnsiTheme="majorHAnsi"/>
+        <w:color w:val="FF0000"/>
+        <w:sz w:val="40"/>
+        <w:szCs w:val="40"/>
+      </w:rPr>
+      <w:t>&gt;</w:t>
     </w:r>
   </w:p>
   <w:p>
@@ -3950,7 +4123,7 @@
       <w:pStyle w:val="Header"/>
       <w:rPr>
         <w:rFonts w:asciiTheme="majorHAnsi" w:hAnsiTheme="majorHAnsi"/>
-        <w:color w:val="FF0000"/>
+        <w:color w:val="404040" w:themeColor="text1" w:themeTint="BF"/>
         <w:sz w:val="40"/>
         <w:szCs w:val="40"/>
       </w:rPr>
@@ -3971,7 +4144,16 @@
         <w:sz w:val="40"/>
         <w:szCs w:val="40"/>
       </w:rPr>
-      <w:t>&lt;PlayZone</w:t>
+      <w:t>&lt;</w:t>
+    </w:r>
+    <w:r>
+      <w:rPr>
+        <w:rFonts w:asciiTheme="majorHAnsi" w:hAnsiTheme="majorHAnsi"/>
+        <w:color w:val="FF0000"/>
+        <w:sz w:val="40"/>
+        <w:szCs w:val="40"/>
+      </w:rPr>
+      <w:t>PlayZone</w:t>
     </w:r>
     <w:r>
       <w:rPr>
@@ -4806,7 +4988,7 @@
     <w:lsdException w:name="Strong" w:semiHidden="0" w:uiPriority="22" w:unhideWhenUsed="0" w:qFormat="1"/>
     <w:lsdException w:name="Emphasis" w:semiHidden="0" w:uiPriority="20" w:unhideWhenUsed="0" w:qFormat="1"/>
     <w:lsdException w:name="HTML Code" w:uiPriority="0"/>
-    <w:lsdException w:name="Table Grid" w:uiPriority="59"/>
+    <w:lsdException w:name="Table Grid" w:semiHidden="0" w:uiPriority="59" w:unhideWhenUsed="0"/>
     <w:lsdException w:name="Placeholder Text" w:unhideWhenUsed="0"/>
     <w:lsdException w:name="No Spacing" w:semiHidden="0" w:uiPriority="1" w:unhideWhenUsed="0" w:qFormat="1"/>
     <w:lsdException w:name="Light Shading" w:semiHidden="0" w:uiPriority="60" w:unhideWhenUsed="0"/>
@@ -5782,7 +5964,7 @@
 </file>
 
 <file path=customXml/itemProps1.xml><?xml version="1.0" encoding="utf-8"?>
-<ds:datastoreItem xmlns:ds="http://schemas.openxmlformats.org/officeDocument/2006/customXml" ds:itemID="{CF673710-4A45-460A-BFB8-2E8D7657CD74}">
+<ds:datastoreItem xmlns:ds="http://schemas.openxmlformats.org/officeDocument/2006/customXml" ds:itemID="{2CE1BD3C-B32B-43EB-BEE6-43C9DD739B6F}">
   <ds:schemaRefs>
     <ds:schemaRef ds:uri="http://schemas.openxmlformats.org/officeDocument/2006/bibliography"/>
   </ds:schemaRefs>
